--- a/Data Input Sheets/Credits Sheet.docx
+++ b/Data Input Sheets/Credits Sheet.docx
@@ -36,210 +36,204 @@
         <w:t>Smogon University Sprite Project</w:t>
       </w:r>
       <w:r>
-        <w:t xml:space="preserve"> and their </w:t>
-      </w:r>
-      <w:proofErr w:type="spellStart"/>
-      <w:r>
-        <w:t>Spriting</w:t>
-      </w:r>
-      <w:proofErr w:type="spellEnd"/>
-      <w:r>
-        <w:t xml:space="preserve"> Team</w:t>
+        <w:t xml:space="preserve"> and their Spriting Team</w:t>
+      </w:r>
+    </w:p>
+    <w:p>
+      <w:r>
+        <w:t>Chelsea Hameister</w:t>
+      </w:r>
+      <w:r>
+        <w:t xml:space="preserve"> – Lead Map Maker, Co – Producer, Creative Material Screener, Scaling Director</w:t>
+      </w:r>
+      <w:r>
+        <w:t>,</w:t>
+      </w:r>
+      <w:r>
+        <w:t xml:space="preserve"> Pokémon Contributor</w:t>
+      </w:r>
+    </w:p>
+    <w:p>
+      <w:r>
+        <w:t>Mike Mangian</w:t>
+      </w:r>
+      <w:r>
+        <w:t xml:space="preserve"> – Lead Designer, Co</w:t>
+      </w:r>
+      <w:r>
+        <w:t xml:space="preserve"> </w:t>
+      </w:r>
+      <w:r>
+        <w:t>- Producer, Lead Graphic Director, Lead Data Manager, Creative Director, Music Director</w:t>
+      </w:r>
+      <w:r>
+        <w:t>,</w:t>
+      </w:r>
+      <w:r>
+        <w:t xml:space="preserve"> Lead Pokémon Designer</w:t>
+      </w:r>
+    </w:p>
+    <w:p>
+      <w:r>
+        <w:t>Lou Dolphin</w:t>
+      </w:r>
+      <w:r>
+        <w:t xml:space="preserve"> – Co – Producer, Team Building Consultant, Assistant Creative Director, Audio Specialist</w:t>
+      </w:r>
+      <w:r>
+        <w:t>, Dialogue Consultant, Pokémon Contributor</w:t>
+      </w:r>
+    </w:p>
+    <w:p>
+      <w:r>
+        <w:t>John Mangian</w:t>
+      </w:r>
+      <w:r>
+        <w:t xml:space="preserve"> – Lead Programmer, Co-Producer, German Language Consultant, Lead Play Tester, Debug Director</w:t>
+      </w:r>
+      <w:r>
+        <w:t>, Audio Specialist,</w:t>
+      </w:r>
+      <w:r>
+        <w:t xml:space="preserve"> Pokémon</w:t>
       </w:r>
       <w:bookmarkStart w:id="0" w:name="_GoBack"/>
       <w:bookmarkEnd w:id="0"/>
-    </w:p>
-    <w:p>
-      <w:r>
-        <w:t xml:space="preserve">Chelsea </w:t>
-      </w:r>
-      <w:proofErr w:type="spellStart"/>
-      <w:r>
-        <w:t>Hameister</w:t>
-      </w:r>
-      <w:proofErr w:type="spellEnd"/>
-      <w:r>
-        <w:t xml:space="preserve"> – Lead Map Maker, Co – Producer, Creative Material Screener, Scaling Director</w:t>
-      </w:r>
-      <w:r>
-        <w:t>,</w:t>
-      </w:r>
-    </w:p>
-    <w:p>
-      <w:r>
-        <w:t>Mike Mangian</w:t>
-      </w:r>
-      <w:r>
-        <w:t xml:space="preserve"> – Lead Designer, Co</w:t>
+      <w:r>
+        <w:t xml:space="preserve"> Contributor</w:t>
+      </w:r>
+    </w:p>
+    <w:p>
+      <w:r>
+        <w:t>Cameron Mangian</w:t>
+      </w:r>
+      <w:r>
+        <w:t xml:space="preserve"> – Lead Inspiration</w:t>
+      </w:r>
+      <w:r>
+        <w:t>, Future Pokémon Champion</w:t>
+      </w:r>
+    </w:p>
+    <w:p>
+      <w:r>
+        <w:t>Creators of Phoenix Rising</w:t>
+      </w:r>
+    </w:p>
+    <w:p>
+      <w:r>
+        <w:t>Creators of Ash Gray</w:t>
+      </w:r>
+    </w:p>
+    <w:p>
+      <w:r>
+        <w:t xml:space="preserve">Creators of </w:t>
+      </w:r>
+      <w:r>
+        <w:t>Pokémon</w:t>
+      </w:r>
+      <w:r>
+        <w:t xml:space="preserve"> Reborn</w:t>
+      </w:r>
+    </w:p>
+    <w:p>
+      <w:r>
+        <w:t xml:space="preserve">Creators of </w:t>
+      </w:r>
+      <w:r>
+        <w:t>Pokémon</w:t>
+      </w:r>
+      <w:r>
+        <w:t xml:space="preserve"> Nuclear</w:t>
+      </w:r>
+    </w:p>
+    <w:p>
+      <w:r>
+        <w:t xml:space="preserve">Creators of </w:t>
+      </w:r>
+      <w:r>
+        <w:t>Pokémon</w:t>
+      </w:r>
+      <w:r>
+        <w:t xml:space="preserve"> Omnicron</w:t>
+      </w:r>
+    </w:p>
+    <w:p>
+      <w:r>
+        <w:t xml:space="preserve">Creators of </w:t>
+      </w:r>
+      <w:r>
+        <w:t>Pokémon</w:t>
+      </w:r>
+      <w:r>
+        <w:t xml:space="preserve"> Insurgence</w:t>
+      </w:r>
+    </w:p>
+    <w:p>
+      <w:r>
+        <w:t>Creators of Naruto</w:t>
+      </w:r>
+    </w:p>
+    <w:p>
+      <w:r>
+        <w:t>Creators of One Piece</w:t>
+      </w:r>
+    </w:p>
+    <w:p>
+      <w:r>
+        <w:t>Creators of Dragon Ball Z</w:t>
+      </w:r>
+    </w:p>
+    <w:p>
+      <w:r>
+        <w:t>Ethan Jermain</w:t>
       </w:r>
       <w:r>
         <w:t xml:space="preserve"> </w:t>
       </w:r>
       <w:r>
-        <w:t>- Producer, Lead Graphic Director, Lead Data Manager, Creative Director, Music Director</w:t>
-      </w:r>
-      <w:r>
-        <w:t>,</w:t>
-      </w:r>
-    </w:p>
-    <w:p>
-      <w:r>
-        <w:t>Lou Dolphin</w:t>
-      </w:r>
-      <w:r>
-        <w:t xml:space="preserve"> – Co – Producer, Team Building Consultant, Assistant Creative Director, Audio Specialist</w:t>
-      </w:r>
-      <w:r>
-        <w:t xml:space="preserve">, Dialogue Consultant,  </w:t>
-      </w:r>
-    </w:p>
-    <w:p>
-      <w:r>
-        <w:t>John Mangian</w:t>
-      </w:r>
-      <w:r>
-        <w:t xml:space="preserve"> – Lead Programmer, Co-Producer, German Language Consultant, Lead Play Tester, Debug Director</w:t>
-      </w:r>
-      <w:r>
-        <w:t>, Audio Specialist,</w:t>
-      </w:r>
-    </w:p>
-    <w:p>
-      <w:r>
-        <w:t>Cameron Mangian</w:t>
-      </w:r>
-      <w:r>
-        <w:t xml:space="preserve"> – Lead Inspiration</w:t>
-      </w:r>
-      <w:r>
-        <w:t>, Future Pokémon Champion</w:t>
-      </w:r>
-    </w:p>
-    <w:p>
-      <w:r>
-        <w:t>Creators of Phoenix Rising</w:t>
-      </w:r>
-    </w:p>
-    <w:p>
-      <w:r>
-        <w:t>Creators of Ash Gray</w:t>
-      </w:r>
-    </w:p>
-    <w:p>
-      <w:r>
-        <w:t xml:space="preserve">Creators of </w:t>
-      </w:r>
+        <w:t>–</w:t>
+      </w:r>
+      <w:r>
+        <w:t xml:space="preserve"> </w:t>
+      </w:r>
+      <w:r>
+        <w:t>Getting me started</w:t>
+      </w:r>
+    </w:p>
+    <w:p>
       <w:r>
         <w:t>Pokémon</w:t>
       </w:r>
       <w:r>
-        <w:t xml:space="preserve"> Reborn</w:t>
-      </w:r>
-    </w:p>
-    <w:p>
-      <w:r>
-        <w:t xml:space="preserve">Creators of </w:t>
+        <w:t xml:space="preserve"> Essentials Team</w:t>
+      </w:r>
+    </w:p>
+    <w:p>
+      <w:r>
+        <w:t xml:space="preserve">The </w:t>
       </w:r>
       <w:r>
         <w:t>Pokémon</w:t>
       </w:r>
       <w:r>
-        <w:t xml:space="preserve"> Nuclear</w:t>
-      </w:r>
-    </w:p>
-    <w:p>
-      <w:r>
-        <w:t xml:space="preserve">Creators of </w:t>
-      </w:r>
+        <w:t xml:space="preserve"> Essentials Wiki</w:t>
+      </w:r>
+    </w:p>
+    <w:p>
+      <w:r>
+        <w:t>Serebii.net</w:t>
+      </w:r>
+    </w:p>
+    <w:p>
+      <w:r>
+        <w:t>Bulbapedia</w:t>
+      </w:r>
+    </w:p>
+    <w:p>
       <w:r>
         <w:t>Pokémon</w:t>
       </w:r>
       <w:r>
-        <w:t xml:space="preserve"> </w:t>
-      </w:r>
-      <w:proofErr w:type="spellStart"/>
-      <w:r>
-        <w:t>Omnicron</w:t>
-      </w:r>
-      <w:proofErr w:type="spellEnd"/>
-    </w:p>
-    <w:p>
-      <w:r>
-        <w:t xml:space="preserve">Creators of </w:t>
-      </w:r>
-      <w:r>
-        <w:t>Pokémon</w:t>
-      </w:r>
-      <w:r>
-        <w:t xml:space="preserve"> Insurgence</w:t>
-      </w:r>
-    </w:p>
-    <w:p>
-      <w:r>
-        <w:t>Creators of Naruto</w:t>
-      </w:r>
-    </w:p>
-    <w:p>
-      <w:r>
-        <w:t>Creators of One Piece</w:t>
-      </w:r>
-    </w:p>
-    <w:p>
-      <w:r>
-        <w:t>Creators of Dragon Ball Z</w:t>
-      </w:r>
-    </w:p>
-    <w:p>
-      <w:r>
-        <w:t>Ethan Jermain</w:t>
-      </w:r>
-      <w:r>
-        <w:t xml:space="preserve"> </w:t>
-      </w:r>
-      <w:r>
-        <w:t>–</w:t>
-      </w:r>
-      <w:r>
-        <w:t xml:space="preserve"> </w:t>
-      </w:r>
-      <w:r>
-        <w:t>Getting me started</w:t>
-      </w:r>
-    </w:p>
-    <w:p>
-      <w:r>
-        <w:t>Pokémon</w:t>
-      </w:r>
-      <w:r>
-        <w:t xml:space="preserve"> Essentials Team</w:t>
-      </w:r>
-    </w:p>
-    <w:p>
-      <w:r>
-        <w:t xml:space="preserve">The </w:t>
-      </w:r>
-      <w:r>
-        <w:t>Pokémon</w:t>
-      </w:r>
-      <w:r>
-        <w:t xml:space="preserve"> Essentials Wiki</w:t>
-      </w:r>
-    </w:p>
-    <w:p>
-      <w:r>
-        <w:t>Serebii.net</w:t>
-      </w:r>
-    </w:p>
-    <w:p>
-      <w:r>
-        <w:t>Bulbapedia</w:t>
-      </w:r>
-    </w:p>
-    <w:p>
-      <w:r>
-        <w:t>Pokémon</w:t>
-      </w:r>
-      <w:r>
         <w:t xml:space="preserve"> Wiki</w:t>
       </w:r>
     </w:p>
@@ -250,34 +244,19 @@
     </w:p>
     <w:p>
       <w:r>
+        <w:lastRenderedPageBreak/>
         <w:t>R4 Cards</w:t>
       </w:r>
     </w:p>
     <w:p>
-      <w:proofErr w:type="spellStart"/>
-      <w:r>
-        <w:lastRenderedPageBreak/>
+      <w:r>
         <w:t>Github</w:t>
       </w:r>
-      <w:proofErr w:type="spellEnd"/>
-    </w:p>
-    <w:p>
-      <w:r>
-        <w:t xml:space="preserve">Braxton Burks, Eric </w:t>
-      </w:r>
-      <w:proofErr w:type="spellStart"/>
-      <w:r>
-        <w:t>Bucholz</w:t>
-      </w:r>
-      <w:proofErr w:type="spellEnd"/>
-      <w:r>
-        <w:t xml:space="preserve">, and </w:t>
-      </w:r>
-      <w:proofErr w:type="spellStart"/>
-      <w:r>
-        <w:t>Skotein</w:t>
-      </w:r>
-      <w:proofErr w:type="spellEnd"/>
+    </w:p>
+    <w:p>
+      <w:r>
+        <w:t>Braxton Burks, Eric Bucholz, and Skotein</w:t>
+      </w:r>
       <w:r>
         <w:t xml:space="preserve"> – Musical Contribution</w:t>
       </w:r>
@@ -295,31 +274,7 @@
     </w:p>
     <w:p>
       <w:r>
-        <w:t xml:space="preserve">YouTube Personalities – </w:t>
-      </w:r>
-      <w:proofErr w:type="spellStart"/>
-      <w:r>
-        <w:t>PikaWu</w:t>
-      </w:r>
-      <w:proofErr w:type="spellEnd"/>
-      <w:r>
-        <w:t xml:space="preserve">, </w:t>
-      </w:r>
-      <w:proofErr w:type="spellStart"/>
-      <w:r>
-        <w:t>Shofu</w:t>
-      </w:r>
-      <w:proofErr w:type="spellEnd"/>
-      <w:r>
-        <w:t xml:space="preserve">, </w:t>
-      </w:r>
-      <w:proofErr w:type="spellStart"/>
-      <w:r>
-        <w:t>JWittz</w:t>
-      </w:r>
-      <w:proofErr w:type="spellEnd"/>
-      <w:r>
-        <w:t xml:space="preserve">, </w:t>
+        <w:t xml:space="preserve">YouTube Personalities – PikaWu, Shofu, JWittz, </w:t>
       </w:r>
     </w:p>
     <w:sectPr>
@@ -455,6 +410,7 @@
     <w:lsdException w:name="HTML Sample" w:semiHidden="1" w:unhideWhenUsed="1"/>
     <w:lsdException w:name="HTML Typewriter" w:semiHidden="1" w:unhideWhenUsed="1"/>
     <w:lsdException w:name="HTML Variable" w:semiHidden="1" w:unhideWhenUsed="1"/>
+    <w:lsdException w:name="Normal Table" w:semiHidden="1" w:unhideWhenUsed="1"/>
     <w:lsdException w:name="annotation subject" w:semiHidden="1" w:unhideWhenUsed="1"/>
     <w:lsdException w:name="No List" w:semiHidden="1" w:unhideWhenUsed="1"/>
     <w:lsdException w:name="Outline List 1" w:semiHidden="1" w:unhideWhenUsed="1"/>
@@ -501,8 +457,10 @@
     <w:lsdException w:name="Table Subtle 2" w:semiHidden="1" w:unhideWhenUsed="1"/>
     <w:lsdException w:name="Table Web 1" w:semiHidden="1" w:unhideWhenUsed="1"/>
     <w:lsdException w:name="Table Web 2" w:semiHidden="1" w:unhideWhenUsed="1"/>
+    <w:lsdException w:name="Table Web 3" w:semiHidden="1" w:unhideWhenUsed="1"/>
     <w:lsdException w:name="Balloon Text" w:semiHidden="1" w:unhideWhenUsed="1"/>
     <w:lsdException w:name="Table Grid" w:uiPriority="39"/>
+    <w:lsdException w:name="Table Theme" w:semiHidden="1" w:unhideWhenUsed="1"/>
     <w:lsdException w:name="Placeholder Text" w:semiHidden="1"/>
     <w:lsdException w:name="No Spacing" w:uiPriority="1" w:qFormat="1"/>
     <w:lsdException w:name="Light Shading" w:uiPriority="60"/>

--- a/Data Input Sheets/Credits Sheet.docx
+++ b/Data Input Sheets/Credits Sheet.docx
@@ -36,71 +36,92 @@
         <w:t>Smogon University Sprite Project</w:t>
       </w:r>
       <w:r>
-        <w:t xml:space="preserve"> and their Spriting Team</w:t>
-      </w:r>
-    </w:p>
-    <w:p>
-      <w:r>
-        <w:t>Chelsea Hameister</w:t>
-      </w:r>
-      <w:r>
-        <w:t xml:space="preserve"> – Lead Map Maker, Co – Producer, Creative Material Screener, Scaling Director</w:t>
-      </w:r>
-      <w:r>
-        <w:t>,</w:t>
-      </w:r>
-      <w:r>
-        <w:t xml:space="preserve"> Pokémon Contributor</w:t>
-      </w:r>
-    </w:p>
-    <w:p>
-      <w:r>
-        <w:t>Mike Mangian</w:t>
-      </w:r>
-      <w:r>
-        <w:t xml:space="preserve"> – Lead Designer, Co</w:t>
-      </w:r>
-      <w:r>
-        <w:t xml:space="preserve"> </w:t>
-      </w:r>
-      <w:r>
-        <w:t>- Producer, Lead Graphic Director, Lead Data Manager, Creative Director, Music Director</w:t>
-      </w:r>
-      <w:r>
-        <w:t>,</w:t>
-      </w:r>
-      <w:r>
-        <w:t xml:space="preserve"> Lead Pokémon Designer</w:t>
-      </w:r>
-    </w:p>
-    <w:p>
-      <w:r>
-        <w:t>Lou Dolphin</w:t>
-      </w:r>
-      <w:r>
-        <w:t xml:space="preserve"> – Co – Producer, Team Building Consultant, Assistant Creative Director, Audio Specialist</w:t>
-      </w:r>
-      <w:r>
-        <w:t>, Dialogue Consultant, Pokémon Contributor</w:t>
-      </w:r>
-    </w:p>
-    <w:p>
-      <w:r>
-        <w:t>John Mangian</w:t>
-      </w:r>
-      <w:r>
-        <w:t xml:space="preserve"> – Lead Programmer, Co-Producer, German Language Consultant, Lead Play Tester, Debug Director</w:t>
-      </w:r>
-      <w:r>
-        <w:t>, Audio Specialist,</w:t>
-      </w:r>
-      <w:r>
-        <w:t xml:space="preserve"> Pokémon</w:t>
+        <w:t xml:space="preserve"> and their </w:t>
+      </w:r>
+      <w:proofErr w:type="spellStart"/>
+      <w:r>
+        <w:t>Spriting</w:t>
+      </w:r>
+      <w:proofErr w:type="spellEnd"/>
+      <w:r>
+        <w:t xml:space="preserve"> Team</w:t>
+      </w:r>
+    </w:p>
+    <w:p>
+      <w:proofErr w:type="spellStart"/>
+      <w:r>
+        <w:rPr>
+          <w:rFonts w:cstheme="minorHAnsi"/>
+          <w:bCs/>
+          <w:spacing w:val="4"/>
+          <w:shd w:val="clear" w:color="auto" w:fill="DAE5D6"/>
+        </w:rPr>
+        <w:t>Elazulmax</w:t>
+      </w:r>
+      <w:proofErr w:type="spellEnd"/>
+      <w:r>
+        <w:t xml:space="preserve"> for selected sprites</w:t>
       </w:r>
       <w:bookmarkStart w:id="0" w:name="_GoBack"/>
       <w:bookmarkEnd w:id="0"/>
-      <w:r>
-        <w:t xml:space="preserve"> Contributor</w:t>
+    </w:p>
+    <w:p>
+      <w:r>
+        <w:t>Chelsea Hameister</w:t>
+      </w:r>
+      <w:r>
+        <w:t xml:space="preserve"> – Lead Map Maker, Co – Producer, Creative Material Screener, Scaling Director</w:t>
+      </w:r>
+      <w:r>
+        <w:t>,</w:t>
+      </w:r>
+      <w:r>
+        <w:t xml:space="preserve"> Pokémon Contributor</w:t>
+      </w:r>
+    </w:p>
+    <w:p>
+      <w:r>
+        <w:t>Mike Mangian</w:t>
+      </w:r>
+      <w:r>
+        <w:t xml:space="preserve"> – Lead Designer, Co</w:t>
+      </w:r>
+      <w:r>
+        <w:t xml:space="preserve"> </w:t>
+      </w:r>
+      <w:r>
+        <w:t>- Producer, Lead Graphic Director, Lead Data Manager, Creative Director, Music Director</w:t>
+      </w:r>
+      <w:r>
+        <w:t>,</w:t>
+      </w:r>
+      <w:r>
+        <w:t xml:space="preserve"> Lead Pokémon Designer</w:t>
+      </w:r>
+    </w:p>
+    <w:p>
+      <w:r>
+        <w:t>Lou Dolphin</w:t>
+      </w:r>
+      <w:r>
+        <w:t xml:space="preserve"> – Co – Producer, Team Building Consultant, Assistant Creative Director, Audio Specialist</w:t>
+      </w:r>
+      <w:r>
+        <w:t>, Dialogue Consultant, Pokémon Contributor</w:t>
+      </w:r>
+    </w:p>
+    <w:p>
+      <w:r>
+        <w:t>John Mangian</w:t>
+      </w:r>
+      <w:r>
+        <w:t xml:space="preserve"> – Lead Programmer, Co-Producer, German Language Consultant, Lead Play Tester, Debug Director</w:t>
+      </w:r>
+      <w:r>
+        <w:t>, Audio Specialist,</w:t>
+      </w:r>
+      <w:r>
+        <w:t xml:space="preserve"> Pokémon Contributor</w:t>
       </w:r>
     </w:p>
     <w:p>
@@ -154,8 +175,13 @@
         <w:t>Pokémon</w:t>
       </w:r>
       <w:r>
-        <w:t xml:space="preserve"> Omnicron</w:t>
-      </w:r>
+        <w:t xml:space="preserve"> </w:t>
+      </w:r>
+      <w:proofErr w:type="spellStart"/>
+      <w:r>
+        <w:t>Omnicron</w:t>
+      </w:r>
+      <w:proofErr w:type="spellEnd"/>
     </w:p>
     <w:p>
       <w:r>
@@ -239,24 +265,39 @@
     </w:p>
     <w:p>
       <w:r>
+        <w:lastRenderedPageBreak/>
         <w:t>The Contributors to DeviantArt</w:t>
       </w:r>
     </w:p>
     <w:p>
       <w:r>
-        <w:lastRenderedPageBreak/>
         <w:t>R4 Cards</w:t>
       </w:r>
     </w:p>
     <w:p>
+      <w:proofErr w:type="spellStart"/>
       <w:r>
         <w:t>Github</w:t>
       </w:r>
-    </w:p>
-    <w:p>
-      <w:r>
-        <w:t>Braxton Burks, Eric Bucholz, and Skotein</w:t>
-      </w:r>
+      <w:proofErr w:type="spellEnd"/>
+    </w:p>
+    <w:p>
+      <w:r>
+        <w:t xml:space="preserve">Braxton Burks, Eric </w:t>
+      </w:r>
+      <w:proofErr w:type="spellStart"/>
+      <w:r>
+        <w:t>Bucholz</w:t>
+      </w:r>
+      <w:proofErr w:type="spellEnd"/>
+      <w:r>
+        <w:t xml:space="preserve">, and </w:t>
+      </w:r>
+      <w:proofErr w:type="spellStart"/>
+      <w:r>
+        <w:t>Skotein</w:t>
+      </w:r>
+      <w:proofErr w:type="spellEnd"/>
       <w:r>
         <w:t xml:space="preserve"> – Musical Contribution</w:t>
       </w:r>
@@ -274,7 +315,31 @@
     </w:p>
     <w:p>
       <w:r>
-        <w:t xml:space="preserve">YouTube Personalities – PikaWu, Shofu, JWittz, </w:t>
+        <w:t xml:space="preserve">YouTube Personalities – </w:t>
+      </w:r>
+      <w:proofErr w:type="spellStart"/>
+      <w:r>
+        <w:t>PikaWu</w:t>
+      </w:r>
+      <w:proofErr w:type="spellEnd"/>
+      <w:r>
+        <w:t xml:space="preserve">, </w:t>
+      </w:r>
+      <w:proofErr w:type="spellStart"/>
+      <w:r>
+        <w:t>Shofu</w:t>
+      </w:r>
+      <w:proofErr w:type="spellEnd"/>
+      <w:r>
+        <w:t xml:space="preserve">, </w:t>
+      </w:r>
+      <w:proofErr w:type="spellStart"/>
+      <w:r>
+        <w:t>JWittz</w:t>
+      </w:r>
+      <w:proofErr w:type="spellEnd"/>
+      <w:r>
+        <w:t xml:space="preserve">, </w:t>
       </w:r>
     </w:p>
     <w:sectPr>
@@ -712,6 +777,18 @@
     <w:semiHidden/>
     <w:unhideWhenUsed/>
   </w:style>
+  <w:style w:type="character" w:styleId="Hyperlink">
+    <w:name w:val="Hyperlink"/>
+    <w:basedOn w:val="DefaultParagraphFont"/>
+    <w:uiPriority w:val="99"/>
+    <w:semiHidden/>
+    <w:unhideWhenUsed/>
+    <w:rsid w:val="00421469"/>
+    <w:rPr>
+      <w:color w:val="0000FF"/>
+      <w:u w:val="single"/>
+    </w:rPr>
+  </w:style>
 </w:styles>
 </file>
 

--- a/Data Input Sheets/Credits Sheet.docx
+++ b/Data Input Sheets/Credits Sheet.docx
@@ -62,88 +62,139 @@
       <w:r>
         <w:t xml:space="preserve"> for selected sprites</w:t>
       </w:r>
+    </w:p>
+    <w:p>
+      <w:r>
+        <w:t>Chelsea Hameister</w:t>
+      </w:r>
+      <w:r>
+        <w:t xml:space="preserve"> – Lead Map Maker, Co – Producer, Creative Material Screener, Scaling Director</w:t>
+      </w:r>
+      <w:r>
+        <w:t>,</w:t>
+      </w:r>
+      <w:r>
+        <w:t xml:space="preserve"> Pokémon Contributor</w:t>
+      </w:r>
+    </w:p>
+    <w:p>
+      <w:r>
+        <w:t>Mike Mangian</w:t>
+      </w:r>
+      <w:r>
+        <w:t xml:space="preserve"> – Lead Designer, Co</w:t>
+      </w:r>
+      <w:r>
+        <w:t xml:space="preserve"> </w:t>
+      </w:r>
+      <w:r>
+        <w:t>- Producer, Lead Graphic Director, Lead Data Manager, Creative Director, Music Director</w:t>
+      </w:r>
+      <w:r>
+        <w:t>,</w:t>
+      </w:r>
+      <w:r>
+        <w:t xml:space="preserve"> Lead Pokémon Designer</w:t>
+      </w:r>
+    </w:p>
+    <w:p>
+      <w:r>
+        <w:t>Lou Dolphin</w:t>
+      </w:r>
+      <w:r>
+        <w:t xml:space="preserve"> – Co – Producer, Team Building Consultant, Assistant Creative Director, Audio Specialist</w:t>
+      </w:r>
+      <w:r>
+        <w:t>, Dialogue Consultant, Pokémon Contributor</w:t>
+      </w:r>
+    </w:p>
+    <w:p>
+      <w:r>
+        <w:t>John Mangian</w:t>
+      </w:r>
+      <w:r>
+        <w:t xml:space="preserve"> – Lead Programmer, Co-Producer, German Language Consultant, Lead Play Tester, Debug Director</w:t>
+      </w:r>
+      <w:r>
+        <w:t>, Audio Specialist,</w:t>
+      </w:r>
+      <w:r>
+        <w:t xml:space="preserve"> Pokémon Contributor</w:t>
+      </w:r>
+    </w:p>
+    <w:p>
+      <w:r>
+        <w:t>Cameron Mangian</w:t>
+      </w:r>
+      <w:r>
+        <w:t xml:space="preserve"> – Lead Inspiration</w:t>
+      </w:r>
+      <w:r>
+        <w:t>, Future Pokémon Champion</w:t>
+      </w:r>
+    </w:p>
+    <w:p>
+      <w:r>
+        <w:t>Creators of Phoenix Rising</w:t>
+      </w:r>
+    </w:p>
+    <w:p>
+      <w:r>
+        <w:t>Creators of Ash Gray</w:t>
+      </w:r>
+    </w:p>
+    <w:p>
+      <w:r>
+        <w:t xml:space="preserve">Creators of </w:t>
+      </w:r>
+      <w:proofErr w:type="spellStart"/>
+      <w:r>
+        <w:t>Pokemon</w:t>
+      </w:r>
+      <w:proofErr w:type="spellEnd"/>
+      <w:r>
+        <w:t xml:space="preserve"> Sage</w:t>
+      </w:r>
       <w:bookmarkStart w:id="0" w:name="_GoBack"/>
       <w:bookmarkEnd w:id="0"/>
     </w:p>
     <w:p>
       <w:r>
-        <w:t>Chelsea Hameister</w:t>
-      </w:r>
-      <w:r>
-        <w:t xml:space="preserve"> – Lead Map Maker, Co – Producer, Creative Material Screener, Scaling Director</w:t>
-      </w:r>
-      <w:r>
-        <w:t>,</w:t>
-      </w:r>
-      <w:r>
-        <w:t xml:space="preserve"> Pokémon Contributor</w:t>
-      </w:r>
-    </w:p>
-    <w:p>
-      <w:r>
-        <w:t>Mike Mangian</w:t>
-      </w:r>
-      <w:r>
-        <w:t xml:space="preserve"> – Lead Designer, Co</w:t>
+        <w:t xml:space="preserve">Creators of </w:t>
+      </w:r>
+      <w:r>
+        <w:t>Pokémon</w:t>
+      </w:r>
+      <w:r>
+        <w:t xml:space="preserve"> Reborn</w:t>
+      </w:r>
+    </w:p>
+    <w:p>
+      <w:r>
+        <w:t xml:space="preserve">Creators of </w:t>
+      </w:r>
+      <w:r>
+        <w:t>Pokémon</w:t>
+      </w:r>
+      <w:r>
+        <w:t xml:space="preserve"> Nuclear</w:t>
+      </w:r>
+    </w:p>
+    <w:p>
+      <w:r>
+        <w:t xml:space="preserve">Creators of </w:t>
+      </w:r>
+      <w:r>
+        <w:t>Pokémon</w:t>
       </w:r>
       <w:r>
         <w:t xml:space="preserve"> </w:t>
       </w:r>
-      <w:r>
-        <w:t>- Producer, Lead Graphic Director, Lead Data Manager, Creative Director, Music Director</w:t>
-      </w:r>
-      <w:r>
-        <w:t>,</w:t>
-      </w:r>
-      <w:r>
-        <w:t xml:space="preserve"> Lead Pokémon Designer</w:t>
-      </w:r>
-    </w:p>
-    <w:p>
-      <w:r>
-        <w:t>Lou Dolphin</w:t>
-      </w:r>
-      <w:r>
-        <w:t xml:space="preserve"> – Co – Producer, Team Building Consultant, Assistant Creative Director, Audio Specialist</w:t>
-      </w:r>
-      <w:r>
-        <w:t>, Dialogue Consultant, Pokémon Contributor</w:t>
-      </w:r>
-    </w:p>
-    <w:p>
-      <w:r>
-        <w:t>John Mangian</w:t>
-      </w:r>
-      <w:r>
-        <w:t xml:space="preserve"> – Lead Programmer, Co-Producer, German Language Consultant, Lead Play Tester, Debug Director</w:t>
-      </w:r>
-      <w:r>
-        <w:t>, Audio Specialist,</w:t>
-      </w:r>
-      <w:r>
-        <w:t xml:space="preserve"> Pokémon Contributor</w:t>
-      </w:r>
-    </w:p>
-    <w:p>
-      <w:r>
-        <w:t>Cameron Mangian</w:t>
-      </w:r>
-      <w:r>
-        <w:t xml:space="preserve"> – Lead Inspiration</w:t>
-      </w:r>
-      <w:r>
-        <w:t>, Future Pokémon Champion</w:t>
-      </w:r>
-    </w:p>
-    <w:p>
-      <w:r>
-        <w:t>Creators of Phoenix Rising</w:t>
-      </w:r>
-    </w:p>
-    <w:p>
-      <w:r>
-        <w:t>Creators of Ash Gray</w:t>
-      </w:r>
+      <w:proofErr w:type="spellStart"/>
+      <w:r>
+        <w:t>Omnicron</w:t>
+      </w:r>
+      <w:proofErr w:type="spellEnd"/>
     </w:p>
     <w:p>
       <w:r>
@@ -153,119 +204,81 @@
         <w:t>Pokémon</w:t>
       </w:r>
       <w:r>
-        <w:t xml:space="preserve"> Reborn</w:t>
-      </w:r>
-    </w:p>
-    <w:p>
-      <w:r>
-        <w:t xml:space="preserve">Creators of </w:t>
-      </w:r>
+        <w:t xml:space="preserve"> Insurgence</w:t>
+      </w:r>
+    </w:p>
+    <w:p>
+      <w:r>
+        <w:t>Creators of Naruto</w:t>
+      </w:r>
+    </w:p>
+    <w:p>
+      <w:r>
+        <w:t>Creators of One Piece</w:t>
+      </w:r>
+    </w:p>
+    <w:p>
+      <w:r>
+        <w:t>Creators of Dragon Ball Z</w:t>
+      </w:r>
+    </w:p>
+    <w:p>
+      <w:r>
+        <w:t>Ethan Jermain</w:t>
+      </w:r>
+      <w:r>
+        <w:t xml:space="preserve"> </w:t>
+      </w:r>
+      <w:r>
+        <w:t>–</w:t>
+      </w:r>
+      <w:r>
+        <w:t xml:space="preserve"> </w:t>
+      </w:r>
+      <w:r>
+        <w:t>Getting me started</w:t>
+      </w:r>
+    </w:p>
+    <w:p>
       <w:r>
         <w:t>Pokémon</w:t>
       </w:r>
       <w:r>
-        <w:t xml:space="preserve"> Nuclear</w:t>
-      </w:r>
-    </w:p>
-    <w:p>
-      <w:r>
-        <w:t xml:space="preserve">Creators of </w:t>
+        <w:t xml:space="preserve"> Essentials Team</w:t>
+      </w:r>
+    </w:p>
+    <w:p>
+      <w:r>
+        <w:t xml:space="preserve">The </w:t>
       </w:r>
       <w:r>
         <w:t>Pokémon</w:t>
       </w:r>
       <w:r>
-        <w:t xml:space="preserve"> </w:t>
-      </w:r>
-      <w:proofErr w:type="spellStart"/>
-      <w:r>
-        <w:t>Omnicron</w:t>
-      </w:r>
-      <w:proofErr w:type="spellEnd"/>
-    </w:p>
-    <w:p>
-      <w:r>
-        <w:t xml:space="preserve">Creators of </w:t>
-      </w:r>
-      <w:r>
+        <w:t xml:space="preserve"> Essentials Wiki</w:t>
+      </w:r>
+    </w:p>
+    <w:p>
+      <w:r>
+        <w:t>Serebii.net</w:t>
+      </w:r>
+    </w:p>
+    <w:p>
+      <w:r>
+        <w:t>Bulbapedia</w:t>
+      </w:r>
+    </w:p>
+    <w:p>
+      <w:r>
+        <w:lastRenderedPageBreak/>
         <w:t>Pokémon</w:t>
       </w:r>
       <w:r>
-        <w:t xml:space="preserve"> Insurgence</w:t>
-      </w:r>
-    </w:p>
-    <w:p>
-      <w:r>
-        <w:t>Creators of Naruto</w:t>
-      </w:r>
-    </w:p>
-    <w:p>
-      <w:r>
-        <w:t>Creators of One Piece</w:t>
-      </w:r>
-    </w:p>
-    <w:p>
-      <w:r>
-        <w:t>Creators of Dragon Ball Z</w:t>
-      </w:r>
-    </w:p>
-    <w:p>
-      <w:r>
-        <w:t>Ethan Jermain</w:t>
-      </w:r>
-      <w:r>
-        <w:t xml:space="preserve"> </w:t>
-      </w:r>
-      <w:r>
-        <w:t>–</w:t>
-      </w:r>
-      <w:r>
-        <w:t xml:space="preserve"> </w:t>
-      </w:r>
-      <w:r>
-        <w:t>Getting me started</w:t>
-      </w:r>
-    </w:p>
-    <w:p>
-      <w:r>
-        <w:t>Pokémon</w:t>
-      </w:r>
-      <w:r>
-        <w:t xml:space="preserve"> Essentials Team</w:t>
-      </w:r>
-    </w:p>
-    <w:p>
-      <w:r>
-        <w:t xml:space="preserve">The </w:t>
-      </w:r>
-      <w:r>
-        <w:t>Pokémon</w:t>
-      </w:r>
-      <w:r>
-        <w:t xml:space="preserve"> Essentials Wiki</w:t>
-      </w:r>
-    </w:p>
-    <w:p>
-      <w:r>
-        <w:t>Serebii.net</w:t>
-      </w:r>
-    </w:p>
-    <w:p>
-      <w:r>
-        <w:t>Bulbapedia</w:t>
-      </w:r>
-    </w:p>
-    <w:p>
-      <w:r>
-        <w:t>Pokémon</w:t>
-      </w:r>
-      <w:r>
         <w:t xml:space="preserve"> Wiki</w:t>
       </w:r>
     </w:p>
     <w:p>
       <w:r>
-        <w:lastRenderedPageBreak/>
         <w:t>The Contributors to DeviantArt</w:t>
       </w:r>
     </w:p>

--- a/Data Input Sheets/Credits Sheet.docx
+++ b/Data Input Sheets/Credits Sheet.docx
@@ -155,205 +155,215 @@
       <w:r>
         <w:t xml:space="preserve"> Sage</w:t>
       </w:r>
+    </w:p>
+    <w:p>
+      <w:r>
+        <w:t xml:space="preserve">Creators of </w:t>
+      </w:r>
+      <w:r>
+        <w:t>Pokémon</w:t>
+      </w:r>
+      <w:r>
+        <w:t xml:space="preserve"> Reborn</w:t>
+      </w:r>
+    </w:p>
+    <w:p>
+      <w:r>
+        <w:t xml:space="preserve">Creators of </w:t>
+      </w:r>
+      <w:r>
+        <w:t>Pokémon</w:t>
+      </w:r>
+      <w:r>
+        <w:t xml:space="preserve"> Nuclear</w:t>
+      </w:r>
+    </w:p>
+    <w:p>
+      <w:r>
+        <w:t xml:space="preserve">Creators of </w:t>
+      </w:r>
+      <w:r>
+        <w:t>Pokémon</w:t>
+      </w:r>
+      <w:r>
+        <w:t xml:space="preserve"> </w:t>
+      </w:r>
+      <w:proofErr w:type="spellStart"/>
+      <w:r>
+        <w:t>Omnicron</w:t>
+      </w:r>
+      <w:proofErr w:type="spellEnd"/>
+    </w:p>
+    <w:p>
+      <w:r>
+        <w:t xml:space="preserve">Creators of </w:t>
+      </w:r>
+      <w:r>
+        <w:t>Pokémon</w:t>
+      </w:r>
+      <w:r>
+        <w:t xml:space="preserve"> Insurgence</w:t>
+      </w:r>
+    </w:p>
+    <w:p>
+      <w:r>
+        <w:t>Creators of Naruto</w:t>
+      </w:r>
+    </w:p>
+    <w:p>
+      <w:r>
+        <w:t>Creators of One Piece</w:t>
+      </w:r>
+    </w:p>
+    <w:p>
+      <w:r>
+        <w:t>Creators of Dragon Ball Z</w:t>
+      </w:r>
+    </w:p>
+    <w:p>
+      <w:r>
+        <w:t>Ethan Jermain</w:t>
+      </w:r>
+      <w:r>
+        <w:t xml:space="preserve"> </w:t>
+      </w:r>
+      <w:r>
+        <w:t>–</w:t>
+      </w:r>
+      <w:r>
+        <w:t xml:space="preserve"> </w:t>
+      </w:r>
+      <w:r>
+        <w:t>Getting me started</w:t>
+      </w:r>
+    </w:p>
+    <w:p>
+      <w:r>
+        <w:t>Pokémon</w:t>
+      </w:r>
+      <w:r>
+        <w:t xml:space="preserve"> Essentials Team</w:t>
+      </w:r>
+    </w:p>
+    <w:p>
+      <w:r>
+        <w:t xml:space="preserve">The </w:t>
+      </w:r>
+      <w:r>
+        <w:t>Pokémon</w:t>
+      </w:r>
+      <w:r>
+        <w:t xml:space="preserve"> Essentials Wiki</w:t>
+      </w:r>
+    </w:p>
+    <w:p>
+      <w:r>
+        <w:t>Serebii.net</w:t>
+      </w:r>
+    </w:p>
+    <w:p>
+      <w:r>
+        <w:t>Bulbapedia</w:t>
+      </w:r>
+    </w:p>
+    <w:p>
+      <w:r>
+        <w:lastRenderedPageBreak/>
+        <w:t>Pokémon</w:t>
+      </w:r>
+      <w:r>
+        <w:t xml:space="preserve"> Wiki</w:t>
+      </w:r>
+    </w:p>
+    <w:p>
+      <w:r>
+        <w:t>The Contributors to DeviantArt</w:t>
+      </w:r>
+    </w:p>
+    <w:p>
+      <w:r>
+        <w:t>R4 Cards</w:t>
+      </w:r>
+    </w:p>
+    <w:p>
+      <w:proofErr w:type="spellStart"/>
+      <w:r>
+        <w:t>Github</w:t>
+      </w:r>
+      <w:proofErr w:type="spellEnd"/>
+    </w:p>
+    <w:p>
+      <w:r>
+        <w:t xml:space="preserve">Braxton Burks, Eric </w:t>
+      </w:r>
+      <w:proofErr w:type="spellStart"/>
+      <w:r>
+        <w:t>Bucholz</w:t>
+      </w:r>
+      <w:proofErr w:type="spellEnd"/>
+      <w:r>
+        <w:t xml:space="preserve">, and </w:t>
+      </w:r>
+      <w:proofErr w:type="spellStart"/>
+      <w:r>
+        <w:t>Skotein</w:t>
+      </w:r>
+      <w:proofErr w:type="spellEnd"/>
+      <w:r>
+        <w:t xml:space="preserve"> – Musical Contribution</w:t>
+      </w:r>
+    </w:p>
+    <w:p>
+      <w:r>
+        <w:t xml:space="preserve">My friends and their </w:t>
+      </w:r>
+      <w:r>
+        <w:t>likenesses</w:t>
+      </w:r>
+      <w:r>
+        <w:t>.</w:t>
+      </w:r>
+    </w:p>
+    <w:p>
+      <w:r>
+        <w:t xml:space="preserve">YouTube Personalities – </w:t>
+      </w:r>
+      <w:proofErr w:type="spellStart"/>
+      <w:r>
+        <w:t>PikaWu</w:t>
+      </w:r>
+      <w:proofErr w:type="spellEnd"/>
+      <w:r>
+        <w:t xml:space="preserve">, </w:t>
+      </w:r>
+      <w:proofErr w:type="spellStart"/>
+      <w:r>
+        <w:t>Shofu</w:t>
+      </w:r>
+      <w:proofErr w:type="spellEnd"/>
+      <w:r>
+        <w:t xml:space="preserve">, </w:t>
+      </w:r>
+      <w:proofErr w:type="spellStart"/>
+      <w:r>
+        <w:t>JWittz</w:t>
+      </w:r>
+      <w:proofErr w:type="spellEnd"/>
+      <w:r>
+        <w:t xml:space="preserve">, </w:t>
+      </w:r>
+    </w:p>
+    <w:p>
+      <w:proofErr w:type="spellStart"/>
+      <w:r>
+        <w:t>Msikma</w:t>
+      </w:r>
+      <w:proofErr w:type="spellEnd"/>
+      <w:r>
+        <w:t xml:space="preserve"> – Gen 6 and on icon sprites</w:t>
+      </w:r>
       <w:bookmarkStart w:id="0" w:name="_GoBack"/>
       <w:bookmarkEnd w:id="0"/>
-    </w:p>
-    <w:p>
-      <w:r>
-        <w:t xml:space="preserve">Creators of </w:t>
-      </w:r>
-      <w:r>
-        <w:t>Pokémon</w:t>
-      </w:r>
-      <w:r>
-        <w:t xml:space="preserve"> Reborn</w:t>
-      </w:r>
-    </w:p>
-    <w:p>
-      <w:r>
-        <w:t xml:space="preserve">Creators of </w:t>
-      </w:r>
-      <w:r>
-        <w:t>Pokémon</w:t>
-      </w:r>
-      <w:r>
-        <w:t xml:space="preserve"> Nuclear</w:t>
-      </w:r>
-    </w:p>
-    <w:p>
-      <w:r>
-        <w:t xml:space="preserve">Creators of </w:t>
-      </w:r>
-      <w:r>
-        <w:t>Pokémon</w:t>
-      </w:r>
-      <w:r>
-        <w:t xml:space="preserve"> </w:t>
-      </w:r>
-      <w:proofErr w:type="spellStart"/>
-      <w:r>
-        <w:t>Omnicron</w:t>
-      </w:r>
-      <w:proofErr w:type="spellEnd"/>
-    </w:p>
-    <w:p>
-      <w:r>
-        <w:t xml:space="preserve">Creators of </w:t>
-      </w:r>
-      <w:r>
-        <w:t>Pokémon</w:t>
-      </w:r>
-      <w:r>
-        <w:t xml:space="preserve"> Insurgence</w:t>
-      </w:r>
-    </w:p>
-    <w:p>
-      <w:r>
-        <w:t>Creators of Naruto</w:t>
-      </w:r>
-    </w:p>
-    <w:p>
-      <w:r>
-        <w:t>Creators of One Piece</w:t>
-      </w:r>
-    </w:p>
-    <w:p>
-      <w:r>
-        <w:t>Creators of Dragon Ball Z</w:t>
-      </w:r>
-    </w:p>
-    <w:p>
-      <w:r>
-        <w:t>Ethan Jermain</w:t>
-      </w:r>
-      <w:r>
-        <w:t xml:space="preserve"> </w:t>
-      </w:r>
-      <w:r>
-        <w:t>–</w:t>
-      </w:r>
-      <w:r>
-        <w:t xml:space="preserve"> </w:t>
-      </w:r>
-      <w:r>
-        <w:t>Getting me started</w:t>
-      </w:r>
-    </w:p>
-    <w:p>
-      <w:r>
-        <w:t>Pokémon</w:t>
-      </w:r>
-      <w:r>
-        <w:t xml:space="preserve"> Essentials Team</w:t>
-      </w:r>
-    </w:p>
-    <w:p>
-      <w:r>
-        <w:t xml:space="preserve">The </w:t>
-      </w:r>
-      <w:r>
-        <w:t>Pokémon</w:t>
-      </w:r>
-      <w:r>
-        <w:t xml:space="preserve"> Essentials Wiki</w:t>
-      </w:r>
-    </w:p>
-    <w:p>
-      <w:r>
-        <w:t>Serebii.net</w:t>
-      </w:r>
-    </w:p>
-    <w:p>
-      <w:r>
-        <w:t>Bulbapedia</w:t>
-      </w:r>
-    </w:p>
-    <w:p>
-      <w:r>
-        <w:lastRenderedPageBreak/>
-        <w:t>Pokémon</w:t>
-      </w:r>
-      <w:r>
-        <w:t xml:space="preserve"> Wiki</w:t>
-      </w:r>
-    </w:p>
-    <w:p>
-      <w:r>
-        <w:t>The Contributors to DeviantArt</w:t>
-      </w:r>
-    </w:p>
-    <w:p>
-      <w:r>
-        <w:t>R4 Cards</w:t>
-      </w:r>
-    </w:p>
-    <w:p>
-      <w:proofErr w:type="spellStart"/>
-      <w:r>
-        <w:t>Github</w:t>
-      </w:r>
-      <w:proofErr w:type="spellEnd"/>
-    </w:p>
-    <w:p>
-      <w:r>
-        <w:t xml:space="preserve">Braxton Burks, Eric </w:t>
-      </w:r>
-      <w:proofErr w:type="spellStart"/>
-      <w:r>
-        <w:t>Bucholz</w:t>
-      </w:r>
-      <w:proofErr w:type="spellEnd"/>
-      <w:r>
-        <w:t xml:space="preserve">, and </w:t>
-      </w:r>
-      <w:proofErr w:type="spellStart"/>
-      <w:r>
-        <w:t>Skotein</w:t>
-      </w:r>
-      <w:proofErr w:type="spellEnd"/>
-      <w:r>
-        <w:t xml:space="preserve"> – Musical Contribution</w:t>
-      </w:r>
-    </w:p>
-    <w:p>
-      <w:r>
-        <w:t xml:space="preserve">My friends and their </w:t>
-      </w:r>
-      <w:r>
-        <w:t>likenesses</w:t>
-      </w:r>
-      <w:r>
-        <w:t>.</w:t>
-      </w:r>
-    </w:p>
-    <w:p>
-      <w:r>
-        <w:t xml:space="preserve">YouTube Personalities – </w:t>
-      </w:r>
-      <w:proofErr w:type="spellStart"/>
-      <w:r>
-        <w:t>PikaWu</w:t>
-      </w:r>
-      <w:proofErr w:type="spellEnd"/>
-      <w:r>
-        <w:t xml:space="preserve">, </w:t>
-      </w:r>
-      <w:proofErr w:type="spellStart"/>
-      <w:r>
-        <w:t>Shofu</w:t>
-      </w:r>
-      <w:proofErr w:type="spellEnd"/>
-      <w:r>
-        <w:t xml:space="preserve">, </w:t>
-      </w:r>
-      <w:proofErr w:type="spellStart"/>
-      <w:r>
-        <w:t>JWittz</w:t>
-      </w:r>
-      <w:proofErr w:type="spellEnd"/>
-      <w:r>
-        <w:t xml:space="preserve">, </w:t>
-      </w:r>
     </w:p>
     <w:sectPr>
       <w:pgSz w:w="12240" w:h="15840"/>

--- a/Data Input Sheets/Credits Sheet.docx
+++ b/Data Input Sheets/Credits Sheet.docx
@@ -314,56 +314,66 @@
       </w:r>
     </w:p>
     <w:p>
-      <w:r>
-        <w:t xml:space="preserve">My friends and their </w:t>
-      </w:r>
-      <w:r>
-        <w:t>likenesses</w:t>
-      </w:r>
-      <w:r>
-        <w:t>.</w:t>
-      </w:r>
-    </w:p>
-    <w:p>
-      <w:r>
-        <w:t xml:space="preserve">YouTube Personalities – </w:t>
-      </w:r>
-      <w:proofErr w:type="spellStart"/>
-      <w:r>
-        <w:t>PikaWu</w:t>
-      </w:r>
-      <w:proofErr w:type="spellEnd"/>
-      <w:r>
-        <w:t xml:space="preserve">, </w:t>
-      </w:r>
-      <w:proofErr w:type="spellStart"/>
-      <w:r>
-        <w:t>Shofu</w:t>
-      </w:r>
-      <w:proofErr w:type="spellEnd"/>
-      <w:r>
-        <w:t xml:space="preserve">, </w:t>
-      </w:r>
-      <w:proofErr w:type="spellStart"/>
-      <w:r>
-        <w:t>JWittz</w:t>
-      </w:r>
-      <w:proofErr w:type="spellEnd"/>
-      <w:r>
-        <w:t xml:space="preserve">, </w:t>
-      </w:r>
-    </w:p>
-    <w:p>
-      <w:proofErr w:type="spellStart"/>
-      <w:r>
-        <w:t>Msikma</w:t>
-      </w:r>
-      <w:proofErr w:type="spellEnd"/>
-      <w:r>
-        <w:t xml:space="preserve"> – Gen 6 and on icon sprites</w:t>
+      <w:proofErr w:type="spellStart"/>
+      <w:r>
+        <w:t>Rozen</w:t>
+      </w:r>
+      <w:proofErr w:type="spellEnd"/>
+      <w:r>
+        <w:t xml:space="preserve"> – Musical Contribution</w:t>
       </w:r>
       <w:bookmarkStart w:id="0" w:name="_GoBack"/>
       <w:bookmarkEnd w:id="0"/>
+    </w:p>
+    <w:p>
+      <w:r>
+        <w:t xml:space="preserve">My friends and their </w:t>
+      </w:r>
+      <w:r>
+        <w:t>likenesses</w:t>
+      </w:r>
+      <w:r>
+        <w:t>.</w:t>
+      </w:r>
+    </w:p>
+    <w:p>
+      <w:r>
+        <w:t xml:space="preserve">YouTube Personalities – </w:t>
+      </w:r>
+      <w:proofErr w:type="spellStart"/>
+      <w:r>
+        <w:t>PikaWu</w:t>
+      </w:r>
+      <w:proofErr w:type="spellEnd"/>
+      <w:r>
+        <w:t xml:space="preserve">, </w:t>
+      </w:r>
+      <w:proofErr w:type="spellStart"/>
+      <w:r>
+        <w:t>Shofu</w:t>
+      </w:r>
+      <w:proofErr w:type="spellEnd"/>
+      <w:r>
+        <w:t xml:space="preserve">, </w:t>
+      </w:r>
+      <w:proofErr w:type="spellStart"/>
+      <w:r>
+        <w:t>JWittz</w:t>
+      </w:r>
+      <w:proofErr w:type="spellEnd"/>
+      <w:r>
+        <w:t xml:space="preserve">, </w:t>
+      </w:r>
+    </w:p>
+    <w:p>
+      <w:proofErr w:type="spellStart"/>
+      <w:r>
+        <w:t>Msikma</w:t>
+      </w:r>
+      <w:proofErr w:type="spellEnd"/>
+      <w:r>
+        <w:t xml:space="preserve"> – Gen 6 and on icon sprites</w:t>
+      </w:r>
     </w:p>
     <w:sectPr>
       <w:pgSz w:w="12240" w:h="15840"/>

--- a/Data Input Sheets/Credits Sheet.docx
+++ b/Data Input Sheets/Credits Sheet.docx
@@ -147,11 +147,9 @@
       <w:r>
         <w:t xml:space="preserve">Creators of </w:t>
       </w:r>
-      <w:proofErr w:type="spellStart"/>
-      <w:r>
-        <w:t>Pokemon</w:t>
-      </w:r>
-      <w:proofErr w:type="spellEnd"/>
+      <w:r>
+        <w:t>Pokémon</w:t>
+      </w:r>
       <w:r>
         <w:t xml:space="preserve"> Sage</w:t>
       </w:r>
@@ -322,57 +320,65 @@
       <w:r>
         <w:t xml:space="preserve"> – Musical Contribution</w:t>
       </w:r>
+    </w:p>
+    <w:p>
+      <w:r>
+        <w:t xml:space="preserve">My friends and their </w:t>
+      </w:r>
+      <w:r>
+        <w:t>likenesses</w:t>
+      </w:r>
+      <w:r>
+        <w:t>.</w:t>
+      </w:r>
+    </w:p>
+    <w:p>
+      <w:r>
+        <w:t xml:space="preserve">YouTube Personalities – </w:t>
+      </w:r>
+      <w:proofErr w:type="spellStart"/>
+      <w:r>
+        <w:t>PikaWu</w:t>
+      </w:r>
+      <w:proofErr w:type="spellEnd"/>
+      <w:r>
+        <w:t xml:space="preserve">, </w:t>
+      </w:r>
+      <w:proofErr w:type="spellStart"/>
+      <w:r>
+        <w:t>Shofu</w:t>
+      </w:r>
+      <w:proofErr w:type="spellEnd"/>
+      <w:r>
+        <w:t xml:space="preserve">, </w:t>
+      </w:r>
+      <w:proofErr w:type="spellStart"/>
+      <w:r>
+        <w:t>JWittz</w:t>
+      </w:r>
+      <w:proofErr w:type="spellEnd"/>
+      <w:r>
+        <w:t xml:space="preserve">, </w:t>
+      </w:r>
+    </w:p>
+    <w:p>
+      <w:proofErr w:type="spellStart"/>
+      <w:r>
+        <w:t>Msikma</w:t>
+      </w:r>
+      <w:proofErr w:type="spellEnd"/>
+      <w:r>
+        <w:t xml:space="preserve"> – Gen 6 and on icon sprites</w:t>
+      </w:r>
+    </w:p>
+    <w:p>
+      <w:r>
+        <w:t>Pokémon</w:t>
+      </w:r>
       <w:bookmarkStart w:id="0" w:name="_GoBack"/>
       <w:bookmarkEnd w:id="0"/>
-    </w:p>
-    <w:p>
-      <w:r>
-        <w:t xml:space="preserve">My friends and their </w:t>
-      </w:r>
-      <w:r>
-        <w:t>likenesses</w:t>
-      </w:r>
-      <w:r>
-        <w:t>.</w:t>
-      </w:r>
-    </w:p>
-    <w:p>
-      <w:r>
-        <w:t xml:space="preserve">YouTube Personalities – </w:t>
-      </w:r>
-      <w:proofErr w:type="spellStart"/>
-      <w:r>
-        <w:t>PikaWu</w:t>
-      </w:r>
-      <w:proofErr w:type="spellEnd"/>
-      <w:r>
-        <w:t xml:space="preserve">, </w:t>
-      </w:r>
-      <w:proofErr w:type="spellStart"/>
-      <w:r>
-        <w:t>Shofu</w:t>
-      </w:r>
-      <w:proofErr w:type="spellEnd"/>
-      <w:r>
-        <w:t xml:space="preserve">, </w:t>
-      </w:r>
-      <w:proofErr w:type="spellStart"/>
-      <w:r>
-        <w:t>JWittz</w:t>
-      </w:r>
-      <w:proofErr w:type="spellEnd"/>
-      <w:r>
-        <w:t xml:space="preserve">, </w:t>
-      </w:r>
-    </w:p>
-    <w:p>
-      <w:proofErr w:type="spellStart"/>
-      <w:r>
-        <w:t>Msikma</w:t>
-      </w:r>
-      <w:proofErr w:type="spellEnd"/>
-      <w:r>
-        <w:t xml:space="preserve"> – Gen 6 and on icon sprites</w:t>
+      <w:r>
+        <w:t xml:space="preserve"> Phoenix Rising Creators</w:t>
       </w:r>
     </w:p>
     <w:sectPr>
